--- a/Afgrænsning.docx
+++ b/Afgrænsning.docx
@@ -10,7 +10,30 @@
         <w:t>Afgrænsning</w:t>
       </w:r>
     </w:p>
+    <w:p/>
     <w:p>
+      <w:pPr>
+        <w:pStyle w:val="Listeafsnit"/>
+        <w:numPr>
+          <w:ilvl w:val="0"/>
+          <w:numId w:val="1"/>
+        </w:numPr>
+      </w:pPr>
+      <w:r>
+        <w:t>Rediger medlemmers staminformationer</w:t>
+      </w:r>
+    </w:p>
+    <w:p>
+      <w:pPr>
+        <w:pStyle w:val="Listeafsnit"/>
+        <w:numPr>
+          <w:ilvl w:val="0"/>
+          <w:numId w:val="1"/>
+        </w:numPr>
+      </w:pPr>
+      <w:r>
+        <w:t>Rediger kontingent</w:t>
+      </w:r>
       <w:bookmarkStart w:id="0" w:name="_GoBack"/>
       <w:bookmarkEnd w:id="0"/>
     </w:p>
@@ -22,6 +45,126 @@
     </w:sectPr>
   </w:body>
 </w:document>
+</file>
+
+<file path=word/numbering.xml><?xml version="1.0" encoding="utf-8"?>
+<w:numbering xmlns:wpc="http://schemas.microsoft.com/office/word/2010/wordprocessingCanvas" xmlns:cx="http://schemas.microsoft.com/office/drawing/2014/chartex" xmlns:cx1="http://schemas.microsoft.com/office/drawing/2015/9/8/chartex" xmlns:cx2="http://schemas.microsoft.com/office/drawing/2015/10/21/chartex" xmlns:cx3="http://schemas.microsoft.com/office/drawing/2016/5/9/chartex" xmlns:cx4="http://schemas.microsoft.com/office/drawing/2016/5/10/chartex" xmlns:cx5="http://schemas.microsoft.com/office/drawing/2016/5/11/chartex" xmlns:cx6="http://schemas.microsoft.com/office/drawing/2016/5/12/chartex" xmlns:cx7="http://schemas.microsoft.com/office/drawing/2016/5/13/chartex" xmlns:cx8="http://schemas.microsoft.com/office/drawing/2016/5/14/chartex" xmlns:mc="http://schemas.openxmlformats.org/markup-compatibility/2006" xmlns:aink="http://schemas.microsoft.com/office/drawing/2016/ink" xmlns:am3d="http://schemas.microsoft.com/office/drawing/2017/model3d" xmlns:o="urn:schemas-microsoft-com:office:office" xmlns:r="http://schemas.openxmlformats.org/officeDocument/2006/relationships" xmlns:m="http://schemas.openxmlformats.org/officeDocument/2006/math" xmlns:v="urn:schemas-microsoft-com:vml" xmlns:wp14="http://schemas.microsoft.com/office/word/2010/wordprocessingDrawing" xmlns:wp="http://schemas.openxmlformats.org/drawingml/2006/wordprocessingDrawing" xmlns:w10="urn:schemas-microsoft-com:office:word" xmlns:w="http://schemas.openxmlformats.org/wordprocessingml/2006/main" xmlns:w14="http://schemas.microsoft.com/office/word/2010/wordml" xmlns:w15="http://schemas.microsoft.com/office/word/2012/wordml" xmlns:w16cid="http://schemas.microsoft.com/office/word/2016/wordml/cid" xmlns:w16se="http://schemas.microsoft.com/office/word/2015/wordml/symex" xmlns:wpg="http://schemas.microsoft.com/office/word/2010/wordprocessingGroup" xmlns:wpi="http://schemas.microsoft.com/office/word/2010/wordprocessingInk" xmlns:wne="http://schemas.microsoft.com/office/word/2006/wordml" xmlns:wps="http://schemas.microsoft.com/office/word/2010/wordprocessingShape" mc:Ignorable="w14 w15 w16se w16cid wp14">
+  <w:abstractNum w:abstractNumId="0" w15:restartNumberingAfterBreak="0">
+    <w:nsid w:val="08253525"/>
+    <w:multiLevelType w:val="hybridMultilevel"/>
+    <w:tmpl w:val="CB8C57B4"/>
+    <w:lvl w:ilvl="0" w:tplc="9A867696">
+      <w:numFmt w:val="bullet"/>
+      <w:lvlText w:val="-"/>
+      <w:lvlJc w:val="left"/>
+      <w:pPr>
+        <w:ind w:left="720" w:hanging="360"/>
+      </w:pPr>
+      <w:rPr>
+        <w:rFonts w:ascii="Calibri" w:eastAsiaTheme="minorHAnsi" w:hAnsi="Calibri" w:cs="Calibri" w:hint="default"/>
+      </w:rPr>
+    </w:lvl>
+    <w:lvl w:ilvl="1" w:tplc="04060003" w:tentative="1">
+      <w:start w:val="1"/>
+      <w:numFmt w:val="bullet"/>
+      <w:lvlText w:val="o"/>
+      <w:lvlJc w:val="left"/>
+      <w:pPr>
+        <w:ind w:left="1440" w:hanging="360"/>
+      </w:pPr>
+      <w:rPr>
+        <w:rFonts w:ascii="Courier New" w:hAnsi="Courier New" w:cs="Courier New" w:hint="default"/>
+      </w:rPr>
+    </w:lvl>
+    <w:lvl w:ilvl="2" w:tplc="04060005" w:tentative="1">
+      <w:start w:val="1"/>
+      <w:numFmt w:val="bullet"/>
+      <w:lvlText w:val=""/>
+      <w:lvlJc w:val="left"/>
+      <w:pPr>
+        <w:ind w:left="2160" w:hanging="360"/>
+      </w:pPr>
+      <w:rPr>
+        <w:rFonts w:ascii="Wingdings" w:hAnsi="Wingdings" w:hint="default"/>
+      </w:rPr>
+    </w:lvl>
+    <w:lvl w:ilvl="3" w:tplc="04060001" w:tentative="1">
+      <w:start w:val="1"/>
+      <w:numFmt w:val="bullet"/>
+      <w:lvlText w:val=""/>
+      <w:lvlJc w:val="left"/>
+      <w:pPr>
+        <w:ind w:left="2880" w:hanging="360"/>
+      </w:pPr>
+      <w:rPr>
+        <w:rFonts w:ascii="Symbol" w:hAnsi="Symbol" w:hint="default"/>
+      </w:rPr>
+    </w:lvl>
+    <w:lvl w:ilvl="4" w:tplc="04060003" w:tentative="1">
+      <w:start w:val="1"/>
+      <w:numFmt w:val="bullet"/>
+      <w:lvlText w:val="o"/>
+      <w:lvlJc w:val="left"/>
+      <w:pPr>
+        <w:ind w:left="3600" w:hanging="360"/>
+      </w:pPr>
+      <w:rPr>
+        <w:rFonts w:ascii="Courier New" w:hAnsi="Courier New" w:cs="Courier New" w:hint="default"/>
+      </w:rPr>
+    </w:lvl>
+    <w:lvl w:ilvl="5" w:tplc="04060005" w:tentative="1">
+      <w:start w:val="1"/>
+      <w:numFmt w:val="bullet"/>
+      <w:lvlText w:val=""/>
+      <w:lvlJc w:val="left"/>
+      <w:pPr>
+        <w:ind w:left="4320" w:hanging="360"/>
+      </w:pPr>
+      <w:rPr>
+        <w:rFonts w:ascii="Wingdings" w:hAnsi="Wingdings" w:hint="default"/>
+      </w:rPr>
+    </w:lvl>
+    <w:lvl w:ilvl="6" w:tplc="04060001" w:tentative="1">
+      <w:start w:val="1"/>
+      <w:numFmt w:val="bullet"/>
+      <w:lvlText w:val=""/>
+      <w:lvlJc w:val="left"/>
+      <w:pPr>
+        <w:ind w:left="5040" w:hanging="360"/>
+      </w:pPr>
+      <w:rPr>
+        <w:rFonts w:ascii="Symbol" w:hAnsi="Symbol" w:hint="default"/>
+      </w:rPr>
+    </w:lvl>
+    <w:lvl w:ilvl="7" w:tplc="04060003" w:tentative="1">
+      <w:start w:val="1"/>
+      <w:numFmt w:val="bullet"/>
+      <w:lvlText w:val="o"/>
+      <w:lvlJc w:val="left"/>
+      <w:pPr>
+        <w:ind w:left="5760" w:hanging="360"/>
+      </w:pPr>
+      <w:rPr>
+        <w:rFonts w:ascii="Courier New" w:hAnsi="Courier New" w:cs="Courier New" w:hint="default"/>
+      </w:rPr>
+    </w:lvl>
+    <w:lvl w:ilvl="8" w:tplc="04060005" w:tentative="1">
+      <w:start w:val="1"/>
+      <w:numFmt w:val="bullet"/>
+      <w:lvlText w:val=""/>
+      <w:lvlJc w:val="left"/>
+      <w:pPr>
+        <w:ind w:left="6480" w:hanging="360"/>
+      </w:pPr>
+      <w:rPr>
+        <w:rFonts w:ascii="Wingdings" w:hAnsi="Wingdings" w:hint="default"/>
+      </w:rPr>
+    </w:lvl>
+  </w:abstractNum>
+  <w:num w:numId="1">
+    <w:abstractNumId w:val="0"/>
+  </w:num>
+</w:numbering>
 </file>
 
 <file path=word/styles.xml><?xml version="1.0" encoding="utf-8"?>
@@ -483,6 +626,17 @@
       <w:szCs w:val="56"/>
     </w:rPr>
   </w:style>
+  <w:style w:type="paragraph" w:styleId="Listeafsnit">
+    <w:name w:val="List Paragraph"/>
+    <w:basedOn w:val="Normal"/>
+    <w:uiPriority w:val="34"/>
+    <w:qFormat/>
+    <w:rsid w:val="0052605C"/>
+    <w:pPr>
+      <w:ind w:left="720"/>
+      <w:contextualSpacing/>
+    </w:pPr>
+  </w:style>
 </w:styles>
 </file>
 

--- a/Afgrænsning.docx
+++ b/Afgrænsning.docx
@@ -33,6 +33,18 @@
       </w:pPr>
       <w:r>
         <w:t>Rediger kontingent</w:t>
+      </w:r>
+    </w:p>
+    <w:p>
+      <w:pPr>
+        <w:pStyle w:val="Listeafsnit"/>
+        <w:numPr>
+          <w:ilvl w:val="0"/>
+          <w:numId w:val="1"/>
+        </w:numPr>
+      </w:pPr>
+      <w:r>
+        <w:t>Der står ikke noget krav om betalingsfunktion i opgaven. Derfor er restancelisten generet som en statisk liste</w:t>
       </w:r>
       <w:bookmarkStart w:id="0" w:name="_GoBack"/>
       <w:bookmarkEnd w:id="0"/>

--- a/Afgrænsning.docx
+++ b/Afgrænsning.docx
@@ -45,6 +45,18 @@
       </w:pPr>
       <w:r>
         <w:t>Der står ikke noget krav om betalingsfunktion i opgaven. Derfor er restancelisten generet som en statisk liste</w:t>
+      </w:r>
+    </w:p>
+    <w:p>
+      <w:pPr>
+        <w:pStyle w:val="Listeafsnit"/>
+        <w:numPr>
+          <w:ilvl w:val="0"/>
+          <w:numId w:val="1"/>
+        </w:numPr>
+      </w:pPr>
+      <w:r>
+        <w:t>I stævneregistrering: Vi har valgt kun at registrere det nyeste stævne under konkurrencesvømmernes informationer, i stedet for at gemme hvert stævne i hver deres fil.</w:t>
       </w:r>
       <w:bookmarkStart w:id="0" w:name="_GoBack"/>
       <w:bookmarkEnd w:id="0"/>

--- a/Afgrænsning.docx
+++ b/Afgrænsning.docx
@@ -58,8 +58,28 @@
       <w:r>
         <w:t>I stævneregistrering: Vi har valgt kun at registrere det nyeste stævne under konkurrencesvømmernes informationer, i stedet for at gemme hvert stævne i hver deres fil.</w:t>
       </w:r>
+    </w:p>
+    <w:p>
+      <w:pPr>
+        <w:pStyle w:val="Listeafsnit"/>
+        <w:numPr>
+          <w:ilvl w:val="0"/>
+          <w:numId w:val="1"/>
+        </w:numPr>
+      </w:pPr>
+      <w:proofErr w:type="spellStart"/>
+      <w:r>
+        <w:t>Error</w:t>
+      </w:r>
+      <w:proofErr w:type="spellEnd"/>
+      <w:r>
+        <w:t xml:space="preserve"> handling af specielle tegn, user indtaster noget</w:t>
+      </w:r>
       <w:bookmarkStart w:id="0" w:name="_GoBack"/>
       <w:bookmarkEnd w:id="0"/>
+      <w:r>
+        <w:t xml:space="preserve"> </w:t>
+      </w:r>
     </w:p>
     <w:sectPr>
       <w:pgSz w:w="11906" w:h="16838"/>

--- a/Afgrænsning.docx
+++ b/Afgrænsning.docx
@@ -22,30 +22,8 @@
       <w:r>
         <w:t>Rediger medlemmers staminformationer</w:t>
       </w:r>
-    </w:p>
-    <w:p>
-      <w:pPr>
-        <w:pStyle w:val="Listeafsnit"/>
-        <w:numPr>
-          <w:ilvl w:val="0"/>
-          <w:numId w:val="1"/>
-        </w:numPr>
-      </w:pPr>
-      <w:r>
-        <w:t>Rediger kontingent</w:t>
-      </w:r>
-    </w:p>
-    <w:p>
-      <w:pPr>
-        <w:pStyle w:val="Listeafsnit"/>
-        <w:numPr>
-          <w:ilvl w:val="0"/>
-          <w:numId w:val="1"/>
-        </w:numPr>
-      </w:pPr>
-      <w:r>
-        <w:t>Der står ikke noget krav om betalingsfunktion i opgaven. Derfor er restancelisten generet som en statisk liste</w:t>
-      </w:r>
+      <w:bookmarkStart w:id="0" w:name="_GoBack"/>
+      <w:bookmarkEnd w:id="0"/>
     </w:p>
     <w:p>
       <w:pPr>
@@ -73,13 +51,13 @@
       </w:r>
       <w:proofErr w:type="spellEnd"/>
       <w:r>
-        <w:t xml:space="preserve"> handling af specielle tegn, user indtaster noget</w:t>
+        <w:t xml:space="preserve"> handling af specielle tegn, user indtaster noget </w:t>
       </w:r>
-      <w:bookmarkStart w:id="0" w:name="_GoBack"/>
-      <w:bookmarkEnd w:id="0"/>
-      <w:r>
-        <w:t xml:space="preserve"> </w:t>
-      </w:r>
+    </w:p>
+    <w:p>
+      <w:pPr>
+        <w:pStyle w:val="Listeafsnit"/>
+      </w:pPr>
     </w:p>
     <w:sectPr>
       <w:pgSz w:w="11906" w:h="16838"/>

--- a/Afgrænsning.docx
+++ b/Afgrænsning.docx
@@ -22,8 +22,6 @@
       <w:r>
         <w:t>Rediger medlemmers staminformationer</w:t>
       </w:r>
-      <w:bookmarkStart w:id="0" w:name="_GoBack"/>
-      <w:bookmarkEnd w:id="0"/>
     </w:p>
     <w:p>
       <w:pPr>
@@ -45,19 +43,44 @@
           <w:numId w:val="1"/>
         </w:numPr>
       </w:pPr>
-      <w:proofErr w:type="spellStart"/>
       <w:r>
-        <w:t>Error</w:t>
-      </w:r>
-      <w:proofErr w:type="spellEnd"/>
-      <w:r>
-        <w:t xml:space="preserve"> handling af specielle tegn, user indtaster noget </w:t>
+        <w:t xml:space="preserve">Error handling af specielle tegn, user indtaster noget </w:t>
       </w:r>
     </w:p>
     <w:p>
       <w:pPr>
         <w:pStyle w:val="Listeafsnit"/>
-      </w:pPr>
+        <w:numPr>
+          <w:ilvl w:val="0"/>
+          <w:numId w:val="1"/>
+        </w:numPr>
+      </w:pPr>
+      <w:r>
+        <w:t>Vi har ikke inkluderet muligheden for at oprette nye ansatte</w:t>
+      </w:r>
+    </w:p>
+    <w:p>
+      <w:pPr>
+        <w:pStyle w:val="Listeafsnit"/>
+        <w:numPr>
+          <w:ilvl w:val="1"/>
+          <w:numId w:val="1"/>
+        </w:numPr>
+      </w:pPr>
+      <w:r>
+        <w:t>Hvis dette skulle blive en mulighed senere hen, ville det være en funktion som formanden ville have adgang til.</w:t>
+      </w:r>
+    </w:p>
+    <w:p>
+      <w:pPr>
+        <w:pStyle w:val="Listeafsnit"/>
+        <w:numPr>
+          <w:ilvl w:val="0"/>
+          <w:numId w:val="1"/>
+        </w:numPr>
+      </w:pPr>
+      <w:bookmarkStart w:id="0" w:name="_GoBack"/>
+      <w:bookmarkEnd w:id="0"/>
     </w:p>
     <w:sectPr>
       <w:pgSz w:w="11906" w:h="16838"/>
@@ -86,7 +109,7 @@
         <w:rFonts w:ascii="Calibri" w:eastAsiaTheme="minorHAnsi" w:hAnsi="Calibri" w:cs="Calibri" w:hint="default"/>
       </w:rPr>
     </w:lvl>
-    <w:lvl w:ilvl="1" w:tplc="04060003" w:tentative="1">
+    <w:lvl w:ilvl="1" w:tplc="04060003">
       <w:start w:val="1"/>
       <w:numFmt w:val="bullet"/>
       <w:lvlText w:val="o"/>

--- a/Afgrænsning.docx
+++ b/Afgrænsning.docx
@@ -20,7 +20,7 @@
         </w:numPr>
       </w:pPr>
       <w:r>
-        <w:t>Rediger medlemmers staminformationer</w:t>
+        <w:t>Vi afholder os fra at man kan redigere medlemmers stamoplysninger, da det ikke er et krav til funktion af programmet.</w:t>
       </w:r>
     </w:p>
     <w:p>
@@ -44,7 +44,16 @@
         </w:numPr>
       </w:pPr>
       <w:r>
-        <w:t xml:space="preserve">Error handling af specielle tegn, user indtaster noget </w:t>
+        <w:t>Error handling af specielle tegn, user indtaster noget</w:t>
+      </w:r>
+      <w:r>
+        <w:t xml:space="preserve"> og den ikke prompter for ugyldigt tegn</w:t>
+      </w:r>
+      <w:r>
+        <w:t>.</w:t>
+      </w:r>
+      <w:r>
+        <w:t xml:space="preserve"> </w:t>
       </w:r>
     </w:p>
     <w:p>
@@ -79,8 +88,42 @@
           <w:numId w:val="1"/>
         </w:numPr>
       </w:pPr>
-      <w:bookmarkStart w:id="0" w:name="_GoBack"/>
-      <w:bookmarkEnd w:id="0"/>
+      <w:commentRangeStart w:id="0"/>
+      <w:r>
+        <w:t xml:space="preserve">Aktivitets diagram med </w:t>
+      </w:r>
+      <w:proofErr w:type="spellStart"/>
+      <w:r>
+        <w:t>swimlanes</w:t>
+      </w:r>
+      <w:proofErr w:type="spellEnd"/>
+      <w:r>
+        <w:t>?</w:t>
+      </w:r>
+      <w:commentRangeEnd w:id="0"/>
+      <w:r>
+        <w:rPr>
+          <w:rStyle w:val="Kommentarhenvisning"/>
+        </w:rPr>
+        <w:commentReference w:id="0"/>
+      </w:r>
+    </w:p>
+    <w:p>
+      <w:pPr>
+        <w:pStyle w:val="Listeafsnit"/>
+        <w:numPr>
+          <w:ilvl w:val="0"/>
+          <w:numId w:val="1"/>
+        </w:numPr>
+      </w:pPr>
+      <w:r>
+        <w:t xml:space="preserve">Medlemmer har kun </w:t>
+      </w:r>
+      <w:r>
+        <w:t>et fornavn og 1 efternavn</w:t>
+      </w:r>
+      <w:bookmarkStart w:id="1" w:name="_GoBack"/>
+      <w:bookmarkEnd w:id="1"/>
     </w:p>
     <w:sectPr>
       <w:pgSz w:w="11906" w:h="16838"/>
@@ -90,6 +133,47 @@
     </w:sectPr>
   </w:body>
 </w:document>
+</file>
+
+<file path=word/comments.xml><?xml version="1.0" encoding="utf-8"?>
+<w:comments xmlns:wpc="http://schemas.microsoft.com/office/word/2010/wordprocessingCanvas" xmlns:cx="http://schemas.microsoft.com/office/drawing/2014/chartex" xmlns:cx1="http://schemas.microsoft.com/office/drawing/2015/9/8/chartex" xmlns:cx2="http://schemas.microsoft.com/office/drawing/2015/10/21/chartex" xmlns:cx3="http://schemas.microsoft.com/office/drawing/2016/5/9/chartex" xmlns:cx4="http://schemas.microsoft.com/office/drawing/2016/5/10/chartex" xmlns:cx5="http://schemas.microsoft.com/office/drawing/2016/5/11/chartex" xmlns:cx6="http://schemas.microsoft.com/office/drawing/2016/5/12/chartex" xmlns:cx7="http://schemas.microsoft.com/office/drawing/2016/5/13/chartex" xmlns:cx8="http://schemas.microsoft.com/office/drawing/2016/5/14/chartex" xmlns:mc="http://schemas.openxmlformats.org/markup-compatibility/2006" xmlns:aink="http://schemas.microsoft.com/office/drawing/2016/ink" xmlns:am3d="http://schemas.microsoft.com/office/drawing/2017/model3d" xmlns:o="urn:schemas-microsoft-com:office:office" xmlns:r="http://schemas.openxmlformats.org/officeDocument/2006/relationships" xmlns:m="http://schemas.openxmlformats.org/officeDocument/2006/math" xmlns:v="urn:schemas-microsoft-com:vml" xmlns:wp14="http://schemas.microsoft.com/office/word/2010/wordprocessingDrawing" xmlns:wp="http://schemas.openxmlformats.org/drawingml/2006/wordprocessingDrawing" xmlns:w10="urn:schemas-microsoft-com:office:word" xmlns:w="http://schemas.openxmlformats.org/wordprocessingml/2006/main" xmlns:w14="http://schemas.microsoft.com/office/word/2010/wordml" xmlns:w15="http://schemas.microsoft.com/office/word/2012/wordml" xmlns:w16cid="http://schemas.microsoft.com/office/word/2016/wordml/cid" xmlns:w16se="http://schemas.microsoft.com/office/word/2015/wordml/symex" xmlns:wpg="http://schemas.microsoft.com/office/word/2010/wordprocessingGroup" xmlns:wpi="http://schemas.microsoft.com/office/word/2010/wordprocessingInk" xmlns:wne="http://schemas.microsoft.com/office/word/2006/wordml" xmlns:wps="http://schemas.microsoft.com/office/word/2010/wordprocessingShape" mc:Ignorable="w14 w15 w16se w16cid wp14">
+  <w:comment w:id="0" w:author="Martin Løseth Jensen" w:date="2017-12-04T09:43:00Z" w:initials="MLJ">
+    <w:p>
+      <w:pPr>
+        <w:pStyle w:val="Kommentartekst"/>
+      </w:pPr>
+      <w:r>
+        <w:rPr>
+          <w:rStyle w:val="Kommentarhenvisning"/>
+        </w:rPr>
+        <w:annotationRef/>
+      </w:r>
+      <w:r>
+        <w:t>Det er med i pensum, men ikke et krav.</w:t>
+      </w:r>
+    </w:p>
+    <w:p>
+      <w:pPr>
+        <w:pStyle w:val="Kommentartekst"/>
+      </w:pPr>
+      <w:r>
+        <w:t xml:space="preserve">Ikke noget der skal laves, men vi skal have kendskab til det.  </w:t>
+      </w:r>
+    </w:p>
+  </w:comment>
+</w:comments>
+</file>
+
+<file path=word/commentsExtended.xml><?xml version="1.0" encoding="utf-8"?>
+<w15:commentsEx xmlns:wpc="http://schemas.microsoft.com/office/word/2010/wordprocessingCanvas" xmlns:cx="http://schemas.microsoft.com/office/drawing/2014/chartex" xmlns:cx1="http://schemas.microsoft.com/office/drawing/2015/9/8/chartex" xmlns:cx2="http://schemas.microsoft.com/office/drawing/2015/10/21/chartex" xmlns:cx3="http://schemas.microsoft.com/office/drawing/2016/5/9/chartex" xmlns:cx4="http://schemas.microsoft.com/office/drawing/2016/5/10/chartex" xmlns:cx5="http://schemas.microsoft.com/office/drawing/2016/5/11/chartex" xmlns:cx6="http://schemas.microsoft.com/office/drawing/2016/5/12/chartex" xmlns:cx7="http://schemas.microsoft.com/office/drawing/2016/5/13/chartex" xmlns:cx8="http://schemas.microsoft.com/office/drawing/2016/5/14/chartex" xmlns:mc="http://schemas.openxmlformats.org/markup-compatibility/2006" xmlns:aink="http://schemas.microsoft.com/office/drawing/2016/ink" xmlns:am3d="http://schemas.microsoft.com/office/drawing/2017/model3d" xmlns:o="urn:schemas-microsoft-com:office:office" xmlns:r="http://schemas.openxmlformats.org/officeDocument/2006/relationships" xmlns:m="http://schemas.openxmlformats.org/officeDocument/2006/math" xmlns:v="urn:schemas-microsoft-com:vml" xmlns:wp14="http://schemas.microsoft.com/office/word/2010/wordprocessingDrawing" xmlns:wp="http://schemas.openxmlformats.org/drawingml/2006/wordprocessingDrawing" xmlns:w10="urn:schemas-microsoft-com:office:word" xmlns:w="http://schemas.openxmlformats.org/wordprocessingml/2006/main" xmlns:w14="http://schemas.microsoft.com/office/word/2010/wordml" xmlns:w15="http://schemas.microsoft.com/office/word/2012/wordml" xmlns:w16cid="http://schemas.microsoft.com/office/word/2016/wordml/cid" xmlns:w16se="http://schemas.microsoft.com/office/word/2015/wordml/symex" xmlns:wpg="http://schemas.microsoft.com/office/word/2010/wordprocessingGroup" xmlns:wpi="http://schemas.microsoft.com/office/word/2010/wordprocessingInk" xmlns:wne="http://schemas.microsoft.com/office/word/2006/wordml" xmlns:wps="http://schemas.microsoft.com/office/word/2010/wordprocessingShape" mc:Ignorable="w14 w15 w16se w16cid wp14">
+  <w15:commentEx w15:paraId="10D6EA15" w15:done="0"/>
+</w15:commentsEx>
+</file>
+
+<file path=word/commentsIds.xml><?xml version="1.0" encoding="utf-8"?>
+<w16cid:commentsIds xmlns:wpc="http://schemas.microsoft.com/office/word/2010/wordprocessingCanvas" xmlns:cx="http://schemas.microsoft.com/office/drawing/2014/chartex" xmlns:cx1="http://schemas.microsoft.com/office/drawing/2015/9/8/chartex" xmlns:cx2="http://schemas.microsoft.com/office/drawing/2015/10/21/chartex" xmlns:cx3="http://schemas.microsoft.com/office/drawing/2016/5/9/chartex" xmlns:cx4="http://schemas.microsoft.com/office/drawing/2016/5/10/chartex" xmlns:cx5="http://schemas.microsoft.com/office/drawing/2016/5/11/chartex" xmlns:cx6="http://schemas.microsoft.com/office/drawing/2016/5/12/chartex" xmlns:cx7="http://schemas.microsoft.com/office/drawing/2016/5/13/chartex" xmlns:cx8="http://schemas.microsoft.com/office/drawing/2016/5/14/chartex" xmlns:mc="http://schemas.openxmlformats.org/markup-compatibility/2006" xmlns:aink="http://schemas.microsoft.com/office/drawing/2016/ink" xmlns:am3d="http://schemas.microsoft.com/office/drawing/2017/model3d" xmlns:o="urn:schemas-microsoft-com:office:office" xmlns:r="http://schemas.openxmlformats.org/officeDocument/2006/relationships" xmlns:m="http://schemas.openxmlformats.org/officeDocument/2006/math" xmlns:v="urn:schemas-microsoft-com:vml" xmlns:wp14="http://schemas.microsoft.com/office/word/2010/wordprocessingDrawing" xmlns:wp="http://schemas.openxmlformats.org/drawingml/2006/wordprocessingDrawing" xmlns:w10="urn:schemas-microsoft-com:office:word" xmlns:w="http://schemas.openxmlformats.org/wordprocessingml/2006/main" xmlns:w14="http://schemas.microsoft.com/office/word/2010/wordml" xmlns:w15="http://schemas.microsoft.com/office/word/2012/wordml" xmlns:w16cid="http://schemas.microsoft.com/office/word/2016/wordml/cid" xmlns:w16se="http://schemas.microsoft.com/office/word/2015/wordml/symex" xmlns:wpg="http://schemas.microsoft.com/office/word/2010/wordprocessingGroup" xmlns:wpi="http://schemas.microsoft.com/office/word/2010/wordprocessingInk" xmlns:wne="http://schemas.microsoft.com/office/word/2006/wordml" xmlns:wps="http://schemas.microsoft.com/office/word/2010/wordprocessingShape" mc:Ignorable="w14 w15 w16se w16cid wp14">
+  <w16cid:commentId w16cid:paraId="10D6EA15" w16cid:durableId="1DCF9726"/>
+</w16cid:commentsIds>
 </file>
 
 <file path=word/numbering.xml><?xml version="1.0" encoding="utf-8"?>
@@ -210,6 +294,14 @@
     <w:abstractNumId w:val="0"/>
   </w:num>
 </w:numbering>
+</file>
+
+<file path=word/people.xml><?xml version="1.0" encoding="utf-8"?>
+<w15:people xmlns:wpc="http://schemas.microsoft.com/office/word/2010/wordprocessingCanvas" xmlns:cx="http://schemas.microsoft.com/office/drawing/2014/chartex" xmlns:cx1="http://schemas.microsoft.com/office/drawing/2015/9/8/chartex" xmlns:cx2="http://schemas.microsoft.com/office/drawing/2015/10/21/chartex" xmlns:cx3="http://schemas.microsoft.com/office/drawing/2016/5/9/chartex" xmlns:cx4="http://schemas.microsoft.com/office/drawing/2016/5/10/chartex" xmlns:cx5="http://schemas.microsoft.com/office/drawing/2016/5/11/chartex" xmlns:cx6="http://schemas.microsoft.com/office/drawing/2016/5/12/chartex" xmlns:cx7="http://schemas.microsoft.com/office/drawing/2016/5/13/chartex" xmlns:cx8="http://schemas.microsoft.com/office/drawing/2016/5/14/chartex" xmlns:mc="http://schemas.openxmlformats.org/markup-compatibility/2006" xmlns:aink="http://schemas.microsoft.com/office/drawing/2016/ink" xmlns:am3d="http://schemas.microsoft.com/office/drawing/2017/model3d" xmlns:o="urn:schemas-microsoft-com:office:office" xmlns:r="http://schemas.openxmlformats.org/officeDocument/2006/relationships" xmlns:m="http://schemas.openxmlformats.org/officeDocument/2006/math" xmlns:v="urn:schemas-microsoft-com:vml" xmlns:wp14="http://schemas.microsoft.com/office/word/2010/wordprocessingDrawing" xmlns:wp="http://schemas.openxmlformats.org/drawingml/2006/wordprocessingDrawing" xmlns:w10="urn:schemas-microsoft-com:office:word" xmlns:w="http://schemas.openxmlformats.org/wordprocessingml/2006/main" xmlns:w14="http://schemas.microsoft.com/office/word/2010/wordml" xmlns:w15="http://schemas.microsoft.com/office/word/2012/wordml" xmlns:w16cid="http://schemas.microsoft.com/office/word/2016/wordml/cid" xmlns:w16se="http://schemas.microsoft.com/office/word/2015/wordml/symex" xmlns:wpg="http://schemas.microsoft.com/office/word/2010/wordprocessingGroup" xmlns:wpi="http://schemas.microsoft.com/office/word/2010/wordprocessingInk" xmlns:wne="http://schemas.microsoft.com/office/word/2006/wordml" xmlns:wps="http://schemas.microsoft.com/office/word/2010/wordprocessingShape" mc:Ignorable="w14 w15 w16se w16cid wp14">
+  <w15:person w15:author="Martin Løseth Jensen">
+    <w15:presenceInfo w15:providerId="Windows Live" w15:userId="3349c9dfd68668fa"/>
+  </w15:person>
+</w15:people>
 </file>
 
 <file path=word/styles.xml><?xml version="1.0" encoding="utf-8"?>
@@ -682,6 +774,104 @@
       <w:contextualSpacing/>
     </w:pPr>
   </w:style>
+  <w:style w:type="character" w:styleId="Kommentarhenvisning">
+    <w:name w:val="annotation reference"/>
+    <w:basedOn w:val="Standardskrifttypeiafsnit"/>
+    <w:uiPriority w:val="99"/>
+    <w:semiHidden/>
+    <w:unhideWhenUsed/>
+    <w:rsid w:val="00100707"/>
+    <w:rPr>
+      <w:sz w:val="16"/>
+      <w:szCs w:val="16"/>
+    </w:rPr>
+  </w:style>
+  <w:style w:type="paragraph" w:styleId="Kommentartekst">
+    <w:name w:val="annotation text"/>
+    <w:basedOn w:val="Normal"/>
+    <w:link w:val="KommentartekstTegn"/>
+    <w:uiPriority w:val="99"/>
+    <w:semiHidden/>
+    <w:unhideWhenUsed/>
+    <w:rsid w:val="00100707"/>
+    <w:pPr>
+      <w:spacing w:line="240" w:lineRule="auto"/>
+    </w:pPr>
+    <w:rPr>
+      <w:sz w:val="20"/>
+      <w:szCs w:val="20"/>
+    </w:rPr>
+  </w:style>
+  <w:style w:type="character" w:customStyle="1" w:styleId="KommentartekstTegn">
+    <w:name w:val="Kommentartekst Tegn"/>
+    <w:basedOn w:val="Standardskrifttypeiafsnit"/>
+    <w:link w:val="Kommentartekst"/>
+    <w:uiPriority w:val="99"/>
+    <w:semiHidden/>
+    <w:rsid w:val="00100707"/>
+    <w:rPr>
+      <w:sz w:val="20"/>
+      <w:szCs w:val="20"/>
+    </w:rPr>
+  </w:style>
+  <w:style w:type="paragraph" w:styleId="Kommentaremne">
+    <w:name w:val="annotation subject"/>
+    <w:basedOn w:val="Kommentartekst"/>
+    <w:next w:val="Kommentartekst"/>
+    <w:link w:val="KommentaremneTegn"/>
+    <w:uiPriority w:val="99"/>
+    <w:semiHidden/>
+    <w:unhideWhenUsed/>
+    <w:rsid w:val="00100707"/>
+    <w:rPr>
+      <w:b/>
+      <w:bCs/>
+    </w:rPr>
+  </w:style>
+  <w:style w:type="character" w:customStyle="1" w:styleId="KommentaremneTegn">
+    <w:name w:val="Kommentaremne Tegn"/>
+    <w:basedOn w:val="KommentartekstTegn"/>
+    <w:link w:val="Kommentaremne"/>
+    <w:uiPriority w:val="99"/>
+    <w:semiHidden/>
+    <w:rsid w:val="00100707"/>
+    <w:rPr>
+      <w:b/>
+      <w:bCs/>
+      <w:sz w:val="20"/>
+      <w:szCs w:val="20"/>
+    </w:rPr>
+  </w:style>
+  <w:style w:type="paragraph" w:styleId="Markeringsbobletekst">
+    <w:name w:val="Balloon Text"/>
+    <w:basedOn w:val="Normal"/>
+    <w:link w:val="MarkeringsbobletekstTegn"/>
+    <w:uiPriority w:val="99"/>
+    <w:semiHidden/>
+    <w:unhideWhenUsed/>
+    <w:rsid w:val="00100707"/>
+    <w:pPr>
+      <w:spacing w:after="0" w:line="240" w:lineRule="auto"/>
+    </w:pPr>
+    <w:rPr>
+      <w:rFonts w:ascii="Segoe UI" w:hAnsi="Segoe UI" w:cs="Segoe UI"/>
+      <w:sz w:val="18"/>
+      <w:szCs w:val="18"/>
+    </w:rPr>
+  </w:style>
+  <w:style w:type="character" w:customStyle="1" w:styleId="MarkeringsbobletekstTegn">
+    <w:name w:val="Markeringsbobletekst Tegn"/>
+    <w:basedOn w:val="Standardskrifttypeiafsnit"/>
+    <w:link w:val="Markeringsbobletekst"/>
+    <w:uiPriority w:val="99"/>
+    <w:semiHidden/>
+    <w:rsid w:val="00100707"/>
+    <w:rPr>
+      <w:rFonts w:ascii="Segoe UI" w:hAnsi="Segoe UI" w:cs="Segoe UI"/>
+      <w:sz w:val="18"/>
+      <w:szCs w:val="18"/>
+    </w:rPr>
+  </w:style>
 </w:styles>
 </file>
 
